--- a/assignment1_report_tyler_trimble.docx
+++ b/assignment1_report_tyler_trimble.docx
@@ -403,7 +403,25 @@
         <w:rPr>
           <w:highlight w:val="yellow"/>
         </w:rPr>
-        <w:t>&lt;number of benign labels&gt;</w:t>
+        <w:t>&lt;</w:t>
+      </w:r>
+      <w:r>
+        <w:rPr>
+          <w:highlight w:val="yellow"/>
+        </w:rPr>
+        <w:t>45</w:t>
+      </w:r>
+      <w:r>
+        <w:rPr>
+          <w:highlight w:val="yellow"/>
+        </w:rPr>
+        <w:t>8</w:t>
+      </w:r>
+      <w:r>
+        <w:rPr>
+          <w:highlight w:val="yellow"/>
+        </w:rPr>
+        <w:t>&gt;</w:t>
       </w:r>
       <w:r>
         <w:t xml:space="preserve"> benign samples, and </w:t>
@@ -412,7 +430,25 @@
         <w:rPr>
           <w:highlight w:val="yellow"/>
         </w:rPr>
-        <w:t>&lt;number of malignant samples&gt;</w:t>
+        <w:t>&lt;</w:t>
+      </w:r>
+      <w:r>
+        <w:rPr>
+          <w:highlight w:val="yellow"/>
+        </w:rPr>
+        <w:t>24</w:t>
+      </w:r>
+      <w:r>
+        <w:rPr>
+          <w:highlight w:val="yellow"/>
+        </w:rPr>
+        <w:t>1</w:t>
+      </w:r>
+      <w:r>
+        <w:rPr>
+          <w:highlight w:val="yellow"/>
+        </w:rPr>
+        <w:t>&gt;</w:t>
       </w:r>
       <w:r>
         <w:t xml:space="preserve"> malignant samples.</w:t>
@@ -460,11 +496,9 @@
       <w:r>
         <w:t xml:space="preserve"> to tune classifier </w:t>
       </w:r>
-      <w:proofErr w:type="gramStart"/>
-      <w:r>
-        <w:t>hyperparameters, and</w:t>
-      </w:r>
-      <w:proofErr w:type="gramEnd"/>
+      <w:r>
+        <w:t>hyperparameters and</w:t>
+      </w:r>
       <w:r>
         <w:t xml:space="preserve"> used average fold validation accuracy as my primary evaluation metric. The hyperparameters include</w:t>
       </w:r>
@@ -478,7 +512,19 @@
         <w:rPr>
           <w:highlight w:val="yellow"/>
         </w:rPr>
-        <w:t>&lt;list hyperparameters for KNN&gt;</w:t>
+        <w:t>&lt;</w:t>
+      </w:r>
+      <w:r>
+        <w:rPr>
+          <w:highlight w:val="yellow"/>
+        </w:rPr>
+        <w:t>k values of 1-100 with use of both Euclidean and cosine distances to the unlabeled sample</w:t>
+      </w:r>
+      <w:r>
+        <w:rPr>
+          <w:highlight w:val="yellow"/>
+        </w:rPr>
+        <w:t>&gt;</w:t>
       </w:r>
       <w:r>
         <w:t xml:space="preserve"> for the KNN, and </w:t>
@@ -487,7 +533,19 @@
         <w:rPr>
           <w:highlight w:val="yellow"/>
         </w:rPr>
-        <w:t>&lt;list hyperparameters for the decision tree&gt;</w:t>
+        <w:t>&lt;</w:t>
+      </w:r>
+      <w:r>
+        <w:rPr>
+          <w:highlight w:val="yellow"/>
+        </w:rPr>
+        <w:t>depths of 1- 100</w:t>
+      </w:r>
+      <w:r>
+        <w:rPr>
+          <w:highlight w:val="yellow"/>
+        </w:rPr>
+        <w:t>&gt;</w:t>
       </w:r>
       <w:r>
         <w:t xml:space="preserve"> for the decision tree.</w:t>
@@ -505,7 +563,25 @@
         <w:rPr>
           <w:highlight w:val="yellow"/>
         </w:rPr>
-        <w:t>&lt;best hyperparameters for KNN&gt;</w:t>
+        <w:t>&lt;</w:t>
+      </w:r>
+      <w:r>
+        <w:rPr>
+          <w:highlight w:val="yellow"/>
+        </w:rPr>
+        <w:t>nearest neighbors 1 and 2 both had a 100% accuracy for my training set, both with Euclidean and cosine distances. Of the other parameters closest to 100% accuracy, the Euclidean distance was by far much more effective in comparison to cosine.</w:t>
+      </w:r>
+      <w:r>
+        <w:rPr>
+          <w:highlight w:val="yellow"/>
+        </w:rPr>
+        <w:t xml:space="preserve"> These values came as a surprise to me, I was anticipating that the more neighbors to vote on would allow for more accurate predictions</w:t>
+      </w:r>
+      <w:r>
+        <w:rPr>
+          <w:highlight w:val="yellow"/>
+        </w:rPr>
+        <w:t>&gt;</w:t>
       </w:r>
       <w:r>
         <w:t xml:space="preserve"> </w:t>
@@ -583,7 +659,7 @@
         <w:rPr>
           <w:highlight w:val="yellow"/>
         </w:rPr>
-        <w:t>training results of KNN</w:t>
+        <w:t>100%</w:t>
       </w:r>
       <w:r>
         <w:rPr>
@@ -604,7 +680,7 @@
         <w:rPr>
           <w:highlight w:val="yellow"/>
         </w:rPr>
-        <w:t>test results of KNN</w:t>
+        <w:t>100%</w:t>
       </w:r>
       <w:r>
         <w:rPr>
@@ -747,7 +823,25 @@
         <w:rPr>
           <w:highlight w:val="yellow"/>
         </w:rPr>
-        <w:t>&lt;insert answer here&gt;</w:t>
+        <w:t>&lt;</w:t>
+      </w:r>
+      <w:r>
+        <w:rPr>
+          <w:highlight w:val="yellow"/>
+        </w:rPr>
+        <w:t xml:space="preserve">Feature 6, the bare nuclei had the highest </w:t>
+      </w:r>
+      <w:r>
+        <w:rPr>
+          <w:highlight w:val="yellow"/>
+        </w:rPr>
+        <w:t>variance with 13.</w:t>
+      </w:r>
+      <w:r>
+        <w:rPr>
+          <w:highlight w:val="yellow"/>
+        </w:rPr>
+        <w:t>&gt;</w:t>
       </w:r>
     </w:p>
     <w:p>
@@ -775,7 +869,49 @@
         <w:rPr>
           <w:highlight w:val="yellow"/>
         </w:rPr>
-        <w:t>&lt;insert answer here&gt;</w:t>
+        <w:t>&lt;</w:t>
+      </w:r>
+      <w:r>
+        <w:rPr>
+          <w:highlight w:val="yellow"/>
+        </w:rPr>
+        <w:t xml:space="preserve"> </w:t>
+      </w:r>
+      <w:r>
+        <w:rPr>
+          <w:highlight w:val="yellow"/>
+        </w:rPr>
+        <w:t xml:space="preserve">Feature 6, the bare nuclei had the highest covariance </w:t>
+      </w:r>
+      <w:r>
+        <w:rPr>
+          <w:highlight w:val="yellow"/>
+        </w:rPr>
+        <w:t>and feature 8, the normal nucleoli</w:t>
+      </w:r>
+      <w:r>
+        <w:rPr>
+          <w:highlight w:val="yellow"/>
+        </w:rPr>
+        <w:t>, the second highest</w:t>
+      </w:r>
+      <w:r>
+        <w:rPr>
+          <w:highlight w:val="yellow"/>
+        </w:rPr>
+        <w:t xml:space="preserve">. This means that </w:t>
+      </w:r>
+      <w:r>
+        <w:rPr>
+          <w:highlight w:val="yellow"/>
+        </w:rPr>
+        <w:t>these two features increase the most together, or is most related to the other features.</w:t>
+      </w:r>
+      <w:r>
+        <w:rPr>
+          <w:highlight w:val="yellow"/>
+        </w:rPr>
+        <w:t>&gt;</w:t>
       </w:r>
     </w:p>
     <w:p>
@@ -803,7 +939,26 @@
         <w:rPr>
           <w:highlight w:val="yellow"/>
         </w:rPr>
-        <w:t>&lt;insert answer here&gt;</w:t>
+        <w:t>&lt;</w:t>
+      </w:r>
+      <w:r>
+        <w:rPr>
+          <w:highlight w:val="yellow"/>
+        </w:rPr>
+        <w:t xml:space="preserve">There is much more data for the ML algorithms to train on in the training dataset. Also, the algorithm goes through multiple iterations to optimize the hyperparameters for the </w:t>
+      </w:r>
+      <w:r>
+        <w:rPr>
+          <w:highlight w:val="yellow"/>
+        </w:rPr>
+        <w:lastRenderedPageBreak/>
+        <w:t>training dataset, whereas it uses the hyperparameters from the training dataset in its predictions for the test dataset</w:t>
+      </w:r>
+      <w:r>
+        <w:rPr>
+          <w:highlight w:val="yellow"/>
+        </w:rPr>
+        <w:t>&gt;</w:t>
       </w:r>
     </w:p>
     <w:p>

--- a/assignment1_report_tyler_trimble.docx
+++ b/assignment1_report_tyler_trimble.docx
@@ -986,19 +986,19 @@
         <w:rPr>
           <w:highlight w:val="yellow"/>
         </w:rPr>
-        <w:t>&lt;insert answer</w:t>
-      </w:r>
-      <w:r>
-        <w:rPr>
-          <w:highlight w:val="yellow"/>
-        </w:rPr>
-        <w:t>s</w:t>
-      </w:r>
-      <w:r>
-        <w:rPr>
-          <w:highlight w:val="yellow"/>
-        </w:rPr>
-        <w:t xml:space="preserve"> here&gt;</w:t>
+        <w:t>&lt;</w:t>
+      </w:r>
+      <w:r>
+        <w:rPr>
+          <w:highlight w:val="yellow"/>
+        </w:rPr>
+        <w:t>For KNN using the optimum parameters, it was always 100% accurate. Wasn’t able to complete decision tree to find the accuracy.</w:t>
+      </w:r>
+      <w:r>
+        <w:rPr>
+          <w:highlight w:val="yellow"/>
+        </w:rPr>
+        <w:t>&gt;</w:t>
       </w:r>
     </w:p>
     <w:p>
